--- a/mt1.docx
+++ b/mt1.docx
@@ -66,10 +66,7 @@
         <w:ind w:firstLine="0"/>
       </w:pPr>
       <w:r>
-        <w:t>P</w:t>
-      </w:r>
-      <w:r>
-        <w:t>roblems</w:t>
+        <w:t>Problems</w:t>
       </w:r>
     </w:p>
     <w:p>
@@ -85,15 +82,7 @@
         <w:ind w:firstLine="0"/>
       </w:pPr>
       <w:r>
-        <w:t xml:space="preserve">Semi-supervised </w:t>
-      </w:r>
-      <w:proofErr w:type="gramStart"/>
-      <w:r>
-        <w:t>learning:</w:t>
-      </w:r>
-      <w:proofErr w:type="gramEnd"/>
-      <w:r>
-        <w:t xml:space="preserve"> utilizes both labeled and unlabeled data</w:t>
+        <w:t>Semi-supervised learning: utilizes both labeled and unlabeled data</w:t>
       </w:r>
     </w:p>
     <w:p>
@@ -110,6 +99,391 @@
       </w:pPr>
       <w:r>
         <w:t>Unsupervised learning: no labeled examples – instead, looking for “interesting” patterns in the data</w:t>
+      </w:r>
+    </w:p>
+    <w:p>
+      <w:pPr>
+        <w:ind w:firstLine="0"/>
+      </w:pPr>
+      <w:r>
+        <w:t>ML Workflow</w:t>
+      </w:r>
+    </w:p>
+    <w:p>
+      <w:pPr>
+        <w:ind w:firstLine="0"/>
+      </w:pPr>
+      <w:r>
+        <w:t>1. Should I use ML on this problem?</w:t>
+      </w:r>
+    </w:p>
+    <w:p>
+      <w:pPr>
+        <w:ind w:firstLine="0"/>
+      </w:pPr>
+      <w:r>
+        <w:t>• Is there a pattern to detect?</w:t>
+      </w:r>
+    </w:p>
+    <w:p>
+      <w:pPr>
+        <w:ind w:firstLine="0"/>
+      </w:pPr>
+      <w:r>
+        <w:t>• Can I solve it analytically?</w:t>
+      </w:r>
+    </w:p>
+    <w:p>
+      <w:pPr>
+        <w:ind w:firstLine="0"/>
+      </w:pPr>
+      <w:r>
+        <w:t>• Do I have data?</w:t>
+      </w:r>
+    </w:p>
+    <w:p>
+      <w:pPr>
+        <w:ind w:firstLine="0"/>
+      </w:pPr>
+      <w:r>
+        <w:t>2. Gather and organize data</w:t>
+      </w:r>
+    </w:p>
+    <w:p>
+      <w:pPr>
+        <w:ind w:firstLine="0"/>
+      </w:pPr>
+      <w:r>
+        <w:t>• Preprocessing, cleaning, visualizing.</w:t>
+      </w:r>
+    </w:p>
+    <w:p>
+      <w:pPr>
+        <w:ind w:firstLine="0"/>
+      </w:pPr>
+      <w:r>
+        <w:lastRenderedPageBreak/>
+        <w:t>3. Establishing a baseline.</w:t>
+      </w:r>
+    </w:p>
+    <w:p>
+      <w:pPr>
+        <w:ind w:firstLine="0"/>
+      </w:pPr>
+      <w:r>
+        <w:t>4. Choosing a model, loss, regularization, ...</w:t>
+      </w:r>
+    </w:p>
+    <w:p>
+      <w:pPr>
+        <w:ind w:firstLine="0"/>
+      </w:pPr>
+      <w:r>
+        <w:t>5. Optimization</w:t>
+      </w:r>
+    </w:p>
+    <w:p>
+      <w:pPr>
+        <w:ind w:firstLine="0"/>
+      </w:pPr>
+      <w:r>
+        <w:t>6. Hyperparameter search.</w:t>
+      </w:r>
+    </w:p>
+    <w:p>
+      <w:pPr>
+        <w:ind w:firstLine="0"/>
+      </w:pPr>
+      <w:r>
+        <w:t>7. Analyze performance &amp; mistakes, and iterate back to step 4 (or 2).</w:t>
+      </w:r>
+    </w:p>
+    <w:p>
+      <w:pPr>
+        <w:ind w:firstLine="0"/>
+      </w:pPr>
+      <w:r>
+        <w:t>Nearest Neighbors</w:t>
+      </w:r>
+    </w:p>
+    <w:p>
+      <w:pPr>
+        <w:ind w:firstLine="0"/>
+      </w:pPr>
+      <w:r>
+        <w:t>• a supervised classification algorithm that predicts the</w:t>
+      </w:r>
+    </w:p>
+    <w:p>
+      <w:pPr>
+        <w:ind w:firstLine="0"/>
+      </w:pPr>
+      <w:r>
+        <w:t>class of an output feature based on the class of other</w:t>
+      </w:r>
+    </w:p>
+    <w:p>
+      <w:pPr>
+        <w:ind w:firstLine="0"/>
+      </w:pPr>
+      <w:r>
+        <w:t>instances with the most similar, or "nearest," input</w:t>
+      </w:r>
+    </w:p>
+    <w:p>
+      <w:pPr>
+        <w:ind w:firstLine="0"/>
+      </w:pPr>
+      <w:r>
+        <w:t>features</w:t>
+      </w:r>
+    </w:p>
+    <w:p>
+      <w:pPr>
+        <w:ind w:firstLine="0"/>
+      </w:pPr>
+      <w:r>
+        <w:t>• neighbors, are identified using some distance measure,</w:t>
+      </w:r>
+    </w:p>
+    <w:p>
+      <w:pPr>
+        <w:ind w:firstLine="0"/>
+      </w:pPr>
+      <w:r>
+        <w:t>and the classes of each neighbor's output feature are</w:t>
+      </w:r>
+    </w:p>
+    <w:p>
+      <w:pPr>
+        <w:ind w:firstLine="0"/>
+      </w:pPr>
+      <w:r>
+        <w:t>identified</w:t>
+      </w:r>
+    </w:p>
+    <w:p>
+      <w:pPr>
+        <w:ind w:firstLine="0"/>
+      </w:pPr>
+      <w:r>
+        <w:rPr>
+          <w:noProof/>
+        </w:rPr>
+        <w:lastRenderedPageBreak/>
+        <w:drawing>
+          <wp:anchor distT="0" distB="0" distL="114300" distR="114300" simplePos="0" relativeHeight="251658240" behindDoc="0" locked="0" layoutInCell="1" allowOverlap="1" wp14:anchorId="7BA354E6" wp14:editId="7F49FED0">
+            <wp:simplePos x="457200" y="6334125"/>
+            <wp:positionH relativeFrom="column">
+              <wp:align>left</wp:align>
+            </wp:positionH>
+            <wp:positionV relativeFrom="paragraph">
+              <wp:align>top</wp:align>
+            </wp:positionV>
+            <wp:extent cx="6858000" cy="1897380"/>
+            <wp:effectExtent l="0" t="0" r="0" b="7620"/>
+            <wp:wrapSquare wrapText="bothSides"/>
+            <wp:docPr id="689013174" name="Picture 1"/>
+            <wp:cNvGraphicFramePr>
+              <a:graphicFrameLocks xmlns:a="http://schemas.openxmlformats.org/drawingml/2006/main" noChangeAspect="1"/>
+            </wp:cNvGraphicFramePr>
+            <a:graphic xmlns:a="http://schemas.openxmlformats.org/drawingml/2006/main">
+              <a:graphicData uri="http://schemas.openxmlformats.org/drawingml/2006/picture">
+                <pic:pic xmlns:pic="http://schemas.openxmlformats.org/drawingml/2006/picture">
+                  <pic:nvPicPr>
+                    <pic:cNvPr id="689013174" name=""/>
+                    <pic:cNvPicPr/>
+                  </pic:nvPicPr>
+                  <pic:blipFill>
+                    <a:blip r:embed="rId4">
+                      <a:extLst>
+                        <a:ext uri="{28A0092B-C50C-407E-A947-70E740481C1C}">
+                          <a14:useLocalDpi xmlns:a14="http://schemas.microsoft.com/office/drawing/2010/main" val="0"/>
+                        </a:ext>
+                      </a:extLst>
+                    </a:blip>
+                    <a:stretch>
+                      <a:fillRect/>
+                    </a:stretch>
+                  </pic:blipFill>
+                  <pic:spPr>
+                    <a:xfrm>
+                      <a:off x="0" y="0"/>
+                      <a:ext cx="6858000" cy="1897380"/>
+                    </a:xfrm>
+                    <a:prstGeom prst="rect">
+                      <a:avLst/>
+                    </a:prstGeom>
+                  </pic:spPr>
+                </pic:pic>
+              </a:graphicData>
+            </a:graphic>
+          </wp:anchor>
+        </w:drawing>
+      </w:r>
+      <w:r>
+        <w:br w:type="textWrapping" w:clear="all"/>
+      </w:r>
+      <w:r>
+        <w:rPr>
+          <w:noProof/>
+        </w:rPr>
+        <w:drawing>
+          <wp:inline distT="0" distB="0" distL="0" distR="0" wp14:anchorId="157DEEF2" wp14:editId="5A2AC0E9">
+            <wp:extent cx="6858000" cy="2136140"/>
+            <wp:effectExtent l="0" t="0" r="0" b="0"/>
+            <wp:docPr id="1694820614" name="Picture 1"/>
+            <wp:cNvGraphicFramePr>
+              <a:graphicFrameLocks xmlns:a="http://schemas.openxmlformats.org/drawingml/2006/main" noChangeAspect="1"/>
+            </wp:cNvGraphicFramePr>
+            <a:graphic xmlns:a="http://schemas.openxmlformats.org/drawingml/2006/main">
+              <a:graphicData uri="http://schemas.openxmlformats.org/drawingml/2006/picture">
+                <pic:pic xmlns:pic="http://schemas.openxmlformats.org/drawingml/2006/picture">
+                  <pic:nvPicPr>
+                    <pic:cNvPr id="1694820614" name=""/>
+                    <pic:cNvPicPr/>
+                  </pic:nvPicPr>
+                  <pic:blipFill>
+                    <a:blip r:embed="rId5"/>
+                    <a:stretch>
+                      <a:fillRect/>
+                    </a:stretch>
+                  </pic:blipFill>
+                  <pic:spPr>
+                    <a:xfrm>
+                      <a:off x="0" y="0"/>
+                      <a:ext cx="6858000" cy="2136140"/>
+                    </a:xfrm>
+                    <a:prstGeom prst="rect">
+                      <a:avLst/>
+                    </a:prstGeom>
+                  </pic:spPr>
+                </pic:pic>
+              </a:graphicData>
+            </a:graphic>
+          </wp:inline>
+        </w:drawing>
+      </w:r>
+    </w:p>
+    <w:p>
+      <w:pPr>
+        <w:ind w:firstLine="0"/>
+      </w:pPr>
+      <w:r>
+        <w:t>k-Nearest Neighbors</w:t>
+      </w:r>
+    </w:p>
+    <w:p>
+      <w:pPr>
+        <w:ind w:firstLine="0"/>
+      </w:pPr>
+      <w:r>
+        <w:t>1.Measure the distance: Calculate the distance between the new</w:t>
+      </w:r>
+    </w:p>
+    <w:p>
+      <w:pPr>
+        <w:ind w:firstLine="0"/>
+      </w:pPr>
+      <w:r>
+        <w:t>data point and all the data points in the dataset.</w:t>
+      </w:r>
+    </w:p>
+    <w:p>
+      <w:pPr>
+        <w:ind w:firstLine="0"/>
+      </w:pPr>
+      <w:r>
+        <w:t>1.use the Euclidean distance, which is like measuring the straight-line</w:t>
+      </w:r>
+    </w:p>
+    <w:p>
+      <w:pPr>
+        <w:ind w:firstLine="0"/>
+      </w:pPr>
+      <w:r>
+        <w:t>distance between two points.</w:t>
+      </w:r>
+    </w:p>
+    <w:p>
+      <w:pPr>
+        <w:ind w:firstLine="0"/>
+      </w:pPr>
+      <w:r>
+        <w:t>2.Find the K nearest neighbors: Identify the K points with the</w:t>
+      </w:r>
+    </w:p>
+    <w:p>
+      <w:pPr>
+        <w:ind w:firstLine="0"/>
+      </w:pPr>
+      <w:r>
+        <w:t>shortest distances to the new point. These are the K nearest</w:t>
+      </w:r>
+    </w:p>
+    <w:p>
+      <w:pPr>
+        <w:ind w:firstLine="0"/>
+      </w:pPr>
+      <w:r>
+        <w:t>neighbors.</w:t>
+      </w:r>
+    </w:p>
+    <w:p>
+      <w:pPr>
+        <w:ind w:firstLine="0"/>
+      </w:pPr>
+      <w:r>
+        <w:t>1.For instance, if K = 3, we select the three points that are closest to our new</w:t>
+      </w:r>
+    </w:p>
+    <w:p>
+      <w:pPr>
+        <w:ind w:firstLine="0"/>
+      </w:pPr>
+      <w:r>
+        <w:t>point.</w:t>
+      </w:r>
+    </w:p>
+    <w:p>
+      <w:pPr>
+        <w:ind w:firstLine="0"/>
+      </w:pPr>
+      <w:r>
+        <w:lastRenderedPageBreak/>
+        <w:t>3.Majority voting: Among the K nearest neighbors, count how many</w:t>
+      </w:r>
+    </w:p>
+    <w:p>
+      <w:pPr>
+        <w:ind w:firstLine="0"/>
+      </w:pPr>
+      <w:r>
+        <w:t>points are there for each class type.</w:t>
+      </w:r>
+    </w:p>
+    <w:p>
+      <w:pPr>
+        <w:ind w:firstLine="0"/>
+      </w:pPr>
+      <w:r>
+        <w:t>1.Whichever type has the majority becomes our prediction for the new point.</w:t>
+      </w:r>
+    </w:p>
+    <w:p>
+      <w:pPr>
+        <w:ind w:firstLine="0"/>
+      </w:pPr>
+      <w:r>
+        <w:t>1.For example, if two neighbors are class “a” and one is a class “b”, we predict that the</w:t>
+      </w:r>
+    </w:p>
+    <w:p>
+      <w:pPr>
+        <w:ind w:firstLine="0"/>
+      </w:pPr>
+      <w:r>
+        <w:t>new point is a “a”.</w:t>
       </w:r>
     </w:p>
     <w:p>
@@ -730,7 +1104,6 @@
   <w:style w:type="character" w:default="1" w:styleId="DefaultParagraphFont">
     <w:name w:val="Default Paragraph Font"/>
     <w:uiPriority w:val="1"/>
-    <w:semiHidden/>
     <w:unhideWhenUsed/>
   </w:style>
   <w:style w:type="table" w:default="1" w:styleId="TableNormal">

--- a/mt1.docx
+++ b/mt1.docx
@@ -82,7 +82,15 @@
         <w:ind w:firstLine="0"/>
       </w:pPr>
       <w:r>
-        <w:t>Semi-supervised learning: utilizes both labeled and unlabeled data</w:t>
+        <w:t xml:space="preserve">Semi-supervised </w:t>
+      </w:r>
+      <w:proofErr w:type="gramStart"/>
+      <w:r>
+        <w:t>learning:</w:t>
+      </w:r>
+      <w:proofErr w:type="gramEnd"/>
+      <w:r>
+        <w:t xml:space="preserve"> utilizes both labeled and unlabeled data</w:t>
       </w:r>
     </w:p>
     <w:p>
@@ -195,7 +203,15 @@
         <w:ind w:firstLine="0"/>
       </w:pPr>
       <w:r>
-        <w:t>7. Analyze performance &amp; mistakes, and iterate back to step 4 (or 2).</w:t>
+        <w:t xml:space="preserve">7. Analyze performance &amp; </w:t>
+      </w:r>
+      <w:proofErr w:type="gramStart"/>
+      <w:r>
+        <w:t>mistakes, and</w:t>
+      </w:r>
+      <w:proofErr w:type="gramEnd"/>
+      <w:r>
+        <w:t xml:space="preserve"> iterate back to step 4 (or 2).</w:t>
       </w:r>
     </w:p>
     <w:p>
@@ -295,7 +311,7 @@
                     <pic:cNvPicPr/>
                   </pic:nvPicPr>
                   <pic:blipFill>
-                    <a:blip r:embed="rId4">
+                    <a:blip r:embed="rId5">
                       <a:extLst>
                         <a:ext uri="{28A0092B-C50C-407E-A947-70E740481C1C}">
                           <a14:useLocalDpi xmlns:a14="http://schemas.microsoft.com/office/drawing/2010/main" val="0"/>
@@ -344,7 +360,7 @@
                     <pic:cNvPicPr/>
                   </pic:nvPicPr>
                   <pic:blipFill>
-                    <a:blip r:embed="rId5"/>
+                    <a:blip r:embed="rId6"/>
                     <a:stretch>
                       <a:fillRect/>
                     </a:stretch>
@@ -490,6 +506,532 @@
       <w:pPr>
         <w:ind w:firstLine="0"/>
       </w:pPr>
+      <w:r>
+        <w:t>K determines the tradeoff between fitting the data and overfitting the data.</w:t>
+      </w:r>
+    </w:p>
+    <w:p>
+      <w:pPr>
+        <w:ind w:firstLine="0"/>
+      </w:pPr>
+      <w:r>
+        <w:t>Small k</w:t>
+      </w:r>
+    </w:p>
+    <w:p>
+      <w:pPr>
+        <w:ind w:firstLine="0"/>
+      </w:pPr>
+      <w:r>
+        <w:t>Good at capturing fine-grained patterns</w:t>
+      </w:r>
+    </w:p>
+    <w:p>
+      <w:pPr>
+        <w:ind w:firstLine="0"/>
+      </w:pPr>
+      <w:r>
+        <w:t>May overfit, i.e. be sensitive to random idiosyncrasies in the training data</w:t>
+      </w:r>
+    </w:p>
+    <w:p>
+      <w:pPr>
+        <w:ind w:firstLine="0"/>
+      </w:pPr>
+      <w:r>
+        <w:t>Overfitting happens when a model becomes too complex, capturing noise or irrelevant patterns from the training data.</w:t>
+      </w:r>
+    </w:p>
+    <w:p>
+      <w:pPr>
+        <w:ind w:firstLine="0"/>
+      </w:pPr>
+      <w:r>
+        <w:t> model become overly sensitive to local variations in the training data, leading to poor generalization to unseen data.</w:t>
+      </w:r>
+    </w:p>
+    <w:p>
+      <w:pPr>
+        <w:ind w:firstLine="0"/>
+      </w:pPr>
+      <w:r>
+        <w:t>Large k</w:t>
+      </w:r>
+    </w:p>
+    <w:p>
+      <w:pPr>
+        <w:ind w:firstLine="0"/>
+      </w:pPr>
+      <w:r>
+        <w:t>Makes stable predictions by averaging over lots of examples</w:t>
+      </w:r>
+    </w:p>
+    <w:p>
+      <w:pPr>
+        <w:ind w:firstLine="0"/>
+      </w:pPr>
+      <w:r>
+        <w:t>May underfit, i.e. fail to capture important regularities</w:t>
+      </w:r>
+    </w:p>
+    <w:p>
+      <w:pPr>
+        <w:ind w:firstLine="0"/>
+      </w:pPr>
+      <w:r>
+        <w:t>Underfitting occurs when a model is too simple to capture the underlying patterns in the data</w:t>
+      </w:r>
+    </w:p>
+    <w:p>
+      <w:pPr>
+        <w:ind w:firstLine="0"/>
+      </w:pPr>
+      <w:r>
+        <w:t>model is too generalized and oversimplifies the underlying patterns in the data.</w:t>
+      </w:r>
+    </w:p>
+    <w:p>
+      <w:pPr>
+        <w:ind w:firstLine="0"/>
+        <w:rPr>
+          <w:b/>
+          <w:bCs/>
+        </w:rPr>
+      </w:pPr>
+      <w:r>
+        <w:rPr>
+          <w:b/>
+          <w:bCs/>
+        </w:rPr>
+        <w:t>How to avoid Overfitting and Underfitting</w:t>
+      </w:r>
+    </w:p>
+    <w:p>
+      <w:pPr>
+        <w:ind w:firstLine="0"/>
+      </w:pPr>
+      <w:r>
+        <w:t>Balancing k</w:t>
+      </w:r>
+    </w:p>
+    <w:p>
+      <w:pPr>
+        <w:ind w:firstLine="0"/>
+      </w:pPr>
+      <w:r>
+        <w:t xml:space="preserve">Optimal choice of k depends on </w:t>
+      </w:r>
+      <w:proofErr w:type="gramStart"/>
+      <w:r>
+        <w:t>number</w:t>
+      </w:r>
+      <w:proofErr w:type="gramEnd"/>
+      <w:r>
+        <w:t xml:space="preserve"> of data points n.</w:t>
+      </w:r>
+    </w:p>
+    <w:p>
+      <w:pPr>
+        <w:ind w:firstLine="0"/>
+      </w:pPr>
+    </w:p>
+    <w:p>
+      <w:pPr>
+        <w:ind w:firstLine="0"/>
+      </w:pPr>
+      <w:r>
+        <w:t>Nice theoretical properties if</w:t>
+      </w:r>
+    </w:p>
+    <w:p>
+      <w:pPr>
+        <w:ind w:firstLine="0"/>
+      </w:pPr>
+      <w:r>
+        <w:t>Rule of thumb: choose</w:t>
+      </w:r>
+    </w:p>
+    <w:p>
+      <w:pPr>
+        <w:ind w:firstLine="0"/>
+      </w:pPr>
+      <w:r>
+        <w:t>K=3</w:t>
+      </w:r>
+    </w:p>
+    <w:p>
+      <w:pPr>
+        <w:ind w:firstLine="0"/>
+      </w:pPr>
+      <w:r>
+        <w:t xml:space="preserve"> </w:t>
+      </w:r>
+    </w:p>
+    <w:p>
+      <w:pPr>
+        <w:ind w:firstLine="0"/>
+      </w:pPr>
+      <w:r>
+        <w:t>using validation set</w:t>
+      </w:r>
+    </w:p>
+    <w:p>
+      <w:pPr>
+        <w:ind w:firstLine="0"/>
+      </w:pPr>
+      <w:r>
+        <w:rPr>
+          <w:noProof/>
+        </w:rPr>
+        <w:drawing>
+          <wp:inline distT="0" distB="0" distL="0" distR="0" wp14:anchorId="6E68CCD6" wp14:editId="09E41D03">
+            <wp:extent cx="6858000" cy="2055495"/>
+            <wp:effectExtent l="0" t="0" r="0" b="1905"/>
+            <wp:docPr id="980491563" name="Picture 1"/>
+            <wp:cNvGraphicFramePr>
+              <a:graphicFrameLocks xmlns:a="http://schemas.openxmlformats.org/drawingml/2006/main" noChangeAspect="1"/>
+            </wp:cNvGraphicFramePr>
+            <a:graphic xmlns:a="http://schemas.openxmlformats.org/drawingml/2006/main">
+              <a:graphicData uri="http://schemas.openxmlformats.org/drawingml/2006/picture">
+                <pic:pic xmlns:pic="http://schemas.openxmlformats.org/drawingml/2006/picture">
+                  <pic:nvPicPr>
+                    <pic:cNvPr id="980491563" name=""/>
+                    <pic:cNvPicPr/>
+                  </pic:nvPicPr>
+                  <pic:blipFill>
+                    <a:blip r:embed="rId7"/>
+                    <a:stretch>
+                      <a:fillRect/>
+                    </a:stretch>
+                  </pic:blipFill>
+                  <pic:spPr>
+                    <a:xfrm>
+                      <a:off x="0" y="0"/>
+                      <a:ext cx="6858000" cy="2055495"/>
+                    </a:xfrm>
+                    <a:prstGeom prst="rect">
+                      <a:avLst/>
+                    </a:prstGeom>
+                  </pic:spPr>
+                </pic:pic>
+              </a:graphicData>
+            </a:graphic>
+          </wp:inline>
+        </w:drawing>
+      </w:r>
+    </w:p>
+    <w:p>
+      <w:pPr>
+        <w:ind w:firstLine="0"/>
+      </w:pPr>
+      <w:r>
+        <w:t>Simple</w:t>
+      </w:r>
+    </w:p>
+    <w:p>
+      <w:pPr>
+        <w:ind w:firstLine="0"/>
+      </w:pPr>
+      <w:r>
+        <w:t>No training</w:t>
+      </w:r>
+    </w:p>
+    <w:p>
+      <w:pPr>
+        <w:ind w:firstLine="0"/>
+      </w:pPr>
+      <w:r>
+        <w:t xml:space="preserve">Easy to justify classification to </w:t>
+      </w:r>
+      <w:proofErr w:type="gramStart"/>
+      <w:r>
+        <w:t>customer</w:t>
+      </w:r>
+      <w:proofErr w:type="gramEnd"/>
+      <w:r>
+        <w:t>.</w:t>
+      </w:r>
+    </w:p>
+    <w:p>
+      <w:pPr>
+        <w:ind w:firstLine="0"/>
+      </w:pPr>
+      <w:r>
+        <w:t>Can easily do multi-class.</w:t>
+      </w:r>
+    </w:p>
+    <w:p>
+      <w:pPr>
+        <w:ind w:firstLine="0"/>
+      </w:pPr>
+      <w:r>
+        <w:t xml:space="preserve">Large dataset: lazy learning technique </w:t>
+      </w:r>
+    </w:p>
+    <w:p>
+      <w:pPr>
+        <w:ind w:firstLine="0"/>
+      </w:pPr>
+      <w:r>
+        <w:t xml:space="preserve">in training phase KNN doing nothing, so training is fast </w:t>
+      </w:r>
+    </w:p>
+    <w:p>
+      <w:pPr>
+        <w:ind w:firstLine="0"/>
+      </w:pPr>
+      <w:r>
+        <w:t xml:space="preserve">but on time of </w:t>
+      </w:r>
+      <w:proofErr w:type="gramStart"/>
+      <w:r>
+        <w:t>prediction</w:t>
+      </w:r>
+      <w:proofErr w:type="gramEnd"/>
+      <w:r>
+        <w:t xml:space="preserve"> it becomes slow as large dataset </w:t>
+      </w:r>
+      <w:proofErr w:type="gramStart"/>
+      <w:r>
+        <w:t>come</w:t>
+      </w:r>
+      <w:proofErr w:type="gramEnd"/>
+      <w:r>
+        <w:t xml:space="preserve"> since model has to calculate </w:t>
+      </w:r>
+      <w:proofErr w:type="spellStart"/>
+      <w:r>
+        <w:t>euclidean</w:t>
+      </w:r>
+      <w:proofErr w:type="spellEnd"/>
+      <w:r>
+        <w:t xml:space="preserve"> distance from given point to all points in the dataset</w:t>
+      </w:r>
+    </w:p>
+    <w:p>
+      <w:pPr>
+        <w:ind w:firstLine="0"/>
+      </w:pPr>
+      <w:r>
+        <w:t xml:space="preserve">Curse of Dimensionality: </w:t>
+      </w:r>
+    </w:p>
+    <w:p>
+      <w:pPr>
+        <w:ind w:firstLine="0"/>
+      </w:pPr>
+      <w:r>
+        <w:lastRenderedPageBreak/>
+        <w:t>feature space becomes increasingly sparse as the number of dimensions (features) grows</w:t>
+      </w:r>
+    </w:p>
+    <w:p>
+      <w:pPr>
+        <w:ind w:firstLine="0"/>
+      </w:pPr>
+      <w:r>
+        <w:t>In high-dimensional spaces, the notion of proximity or similarity becomes less meaningful. </w:t>
+      </w:r>
+    </w:p>
+    <w:p>
+      <w:pPr>
+        <w:ind w:firstLine="0"/>
+      </w:pPr>
+      <w:r>
+        <w:t>“most” points are approximately the same distance</w:t>
+      </w:r>
+    </w:p>
+    <w:p>
+      <w:pPr>
+        <w:ind w:firstLine="0"/>
+      </w:pPr>
+      <w:r>
+        <w:t>Imbalanced dataset: the majority class typically has significantly more samples than the minority class.  </w:t>
+      </w:r>
+    </w:p>
+    <w:p>
+      <w:pPr>
+        <w:ind w:firstLine="0"/>
+      </w:pPr>
+      <w:r>
+        <w:t xml:space="preserve">large number of neighbors from the majority class can overpower the neighbors from the minority class </w:t>
+      </w:r>
+    </w:p>
+    <w:p>
+      <w:pPr>
+        <w:ind w:firstLine="0"/>
+      </w:pPr>
+      <w:r>
+        <w:t xml:space="preserve">dominate the decision-making process, </w:t>
+      </w:r>
+    </w:p>
+    <w:p>
+      <w:pPr>
+        <w:ind w:firstLine="0"/>
+      </w:pPr>
+      <w:r>
+        <w:t>leading to a bias towards the majority class in the predictions.</w:t>
+      </w:r>
+    </w:p>
+    <w:p>
+      <w:pPr>
+        <w:ind w:firstLine="0"/>
+        <w:rPr>
+          <w:b/>
+          <w:bCs/>
+        </w:rPr>
+      </w:pPr>
+      <w:r>
+        <w:rPr>
+          <w:b/>
+          <w:bCs/>
+        </w:rPr>
+        <w:t>Decision Trees</w:t>
+      </w:r>
+    </w:p>
+    <w:p>
+      <w:pPr>
+        <w:ind w:firstLine="0"/>
+      </w:pPr>
+      <w:r>
+        <w:t>Simple but powerful learning algorithm</w:t>
+      </w:r>
+    </w:p>
+    <w:p>
+      <w:pPr>
+        <w:ind w:firstLine="0"/>
+      </w:pPr>
+    </w:p>
+    <w:p>
+      <w:pPr>
+        <w:ind w:firstLine="0"/>
+      </w:pPr>
+      <w:r>
+        <w:t>DT learning: Method for learning discrete-valued target functions in which the function to be learned is represented by a decision tree.</w:t>
+      </w:r>
+    </w:p>
+    <w:p>
+      <w:pPr>
+        <w:ind w:firstLine="0"/>
+      </w:pPr>
+    </w:p>
+    <w:p>
+      <w:pPr>
+        <w:ind w:firstLine="0"/>
+      </w:pPr>
+      <w:r>
+        <w:t>Make predictions by splitting on features according to a tree structure.</w:t>
+      </w:r>
+    </w:p>
+    <w:p>
+      <w:pPr>
+        <w:ind w:firstLine="0"/>
+      </w:pPr>
+      <w:r>
+        <w:t>Continuous Features</w:t>
+      </w:r>
+      <w:r>
+        <w:t xml:space="preserve">: </w:t>
+      </w:r>
+      <w:r>
+        <w:t>Split continuous features by checking whether that feature is greater than or less than some threshold.</w:t>
+      </w:r>
+    </w:p>
+    <w:p>
+      <w:pPr>
+        <w:ind w:firstLine="0"/>
+      </w:pPr>
+      <w:r>
+        <w:t xml:space="preserve">Decision </w:t>
+      </w:r>
+      <w:proofErr w:type="gramStart"/>
+      <w:r>
+        <w:t>boundary is</w:t>
+      </w:r>
+      <w:proofErr w:type="gramEnd"/>
+      <w:r>
+        <w:t xml:space="preserve"> made up of axis-aligned planes.</w:t>
+      </w:r>
+    </w:p>
+    <w:p>
+      <w:pPr>
+        <w:ind w:firstLine="0"/>
+      </w:pPr>
+      <w:r>
+        <w:t>Internal nodes test a feature</w:t>
+      </w:r>
+    </w:p>
+    <w:p>
+      <w:pPr>
+        <w:ind w:firstLine="0"/>
+      </w:pPr>
+      <w:r>
+        <w:t xml:space="preserve">Branching is determined by the feature value </w:t>
+      </w:r>
+    </w:p>
+    <w:p>
+      <w:pPr>
+        <w:ind w:firstLine="0"/>
+      </w:pPr>
+      <w:r>
+        <w:lastRenderedPageBreak/>
+        <w:t>Leaf nodes are outputs (predictions)</w:t>
+      </w:r>
+    </w:p>
+    <w:p>
+      <w:pPr>
+        <w:ind w:firstLine="0"/>
+      </w:pPr>
+      <w:r>
+        <w:t xml:space="preserve">Classification tree </w:t>
+      </w:r>
+    </w:p>
+    <w:p>
+      <w:pPr>
+        <w:ind w:firstLine="0"/>
+      </w:pPr>
+      <w:r>
+        <w:t>discrete output</w:t>
+      </w:r>
+    </w:p>
+    <w:p>
+      <w:pPr>
+        <w:ind w:firstLine="0"/>
+      </w:pPr>
+      <w:r>
+        <w:t xml:space="preserve">leaf value </w:t>
+      </w:r>
+      <w:proofErr w:type="spellStart"/>
+      <w:r>
+        <w:t>ym</w:t>
+      </w:r>
+      <w:proofErr w:type="spellEnd"/>
+      <w:r>
+        <w:t xml:space="preserve"> typically set to the most common value in {t(m1), . . . , t(</w:t>
+      </w:r>
+      <w:proofErr w:type="spellStart"/>
+      <w:r>
+        <w:t>mk</w:t>
+      </w:r>
+      <w:proofErr w:type="spellEnd"/>
+      <w:r>
+        <w:t xml:space="preserve"> )}</w:t>
+      </w:r>
+    </w:p>
+    <w:p>
+      <w:pPr>
+        <w:ind w:firstLine="0"/>
+      </w:pPr>
+    </w:p>
+    <w:p>
+      <w:pPr>
+        <w:ind w:firstLine="0"/>
+      </w:pPr>
+    </w:p>
+    <w:p>
+      <w:pPr>
+        <w:ind w:firstLine="0"/>
+      </w:pPr>
     </w:p>
     <w:sectPr>
       <w:pgSz w:w="12240" w:h="15840" w:code="1"/>
@@ -499,6 +1041,127 @@
     </w:sectPr>
   </w:body>
 </w:document>
+</file>
+
+<file path=word/numbering.xml><?xml version="1.0" encoding="utf-8"?>
+<w:numbering xmlns:wpc="http://schemas.microsoft.com/office/word/2010/wordprocessingCanvas" xmlns:cx="http://schemas.microsoft.com/office/drawing/2014/chartex" xmlns:cx1="http://schemas.microsoft.com/office/drawing/2015/9/8/chartex" xmlns:cx2="http://schemas.microsoft.com/office/drawing/2015/10/21/chartex" xmlns:cx3="http://schemas.microsoft.com/office/drawing/2016/5/9/chartex" xmlns:cx4="http://schemas.microsoft.com/office/drawing/2016/5/10/chartex" xmlns:cx5="http://schemas.microsoft.com/office/drawing/2016/5/11/chartex" xmlns:cx6="http://schemas.microsoft.com/office/drawing/2016/5/12/chartex" xmlns:cx7="http://schemas.microsoft.com/office/drawing/2016/5/13/chartex" xmlns:cx8="http://schemas.microsoft.com/office/drawing/2016/5/14/chartex" xmlns:mc="http://schemas.openxmlformats.org/markup-compatibility/2006" xmlns:aink="http://schemas.microsoft.com/office/drawing/2016/ink" xmlns:am3d="http://schemas.microsoft.com/office/drawing/2017/model3d" xmlns:o="urn:schemas-microsoft-com:office:office" xmlns:oel="http://schemas.microsoft.com/office/2019/extlst" xmlns:r="http://schemas.openxmlformats.org/officeDocument/2006/relationships" xmlns:m="http://schemas.openxmlformats.org/officeDocument/2006/math" xmlns:v="urn:schemas-microsoft-com:vml" xmlns:wp14="http://schemas.microsoft.com/office/word/2010/wordprocessingDrawing" xmlns:wp="http://schemas.openxmlformats.org/drawingml/2006/wordprocessingDrawing" xmlns:w10="urn:schemas-microsoft-com:office:word" xmlns:w="http://schemas.openxmlformats.org/wordprocessingml/2006/main" xmlns:w14="http://schemas.microsoft.com/office/word/2010/wordml" xmlns:w15="http://schemas.microsoft.com/office/word/2012/wordml" xmlns:w16cex="http://schemas.microsoft.com/office/word/2018/wordml/cex" xmlns:w16cid="http://schemas.microsoft.com/office/word/2016/wordml/cid" xmlns:w16="http://schemas.microsoft.com/office/word/2018/wordml" xmlns:w16du="http://schemas.microsoft.com/office/word/2023/wordml/word16du" xmlns:w16sdtdh="http://schemas.microsoft.com/office/word/2020/wordml/sdtdatahash" xmlns:w16sdtfl="http://schemas.microsoft.com/office/word/2024/wordml/sdtformatlock" xmlns:w16se="http://schemas.microsoft.com/office/word/2015/wordml/symex" xmlns:wpg="http://schemas.microsoft.com/office/word/2010/wordprocessingGroup" xmlns:wpi="http://schemas.microsoft.com/office/word/2010/wordprocessingInk" xmlns:wne="http://schemas.microsoft.com/office/word/2006/wordml" xmlns:wps="http://schemas.microsoft.com/office/word/2010/wordprocessingShape" mc:Ignorable="w14 w15 w16se w16cid w16 w16cex w16sdtdh w16sdtfl w16du wp14">
+  <w:abstractNum w:abstractNumId="0" w15:restartNumberingAfterBreak="0">
+    <w:nsid w:val="4EC35273"/>
+    <w:multiLevelType w:val="hybridMultilevel"/>
+    <w:tmpl w:val="9DE85BDA"/>
+    <w:lvl w:ilvl="0" w:tplc="2F3432D0">
+      <w:start w:val="1"/>
+      <w:numFmt w:val="decimal"/>
+      <w:lvlText w:val="%1."/>
+      <w:lvlJc w:val="left"/>
+      <w:pPr>
+        <w:tabs>
+          <w:tab w:val="num" w:pos="720"/>
+        </w:tabs>
+        <w:ind w:left="720" w:hanging="360"/>
+      </w:pPr>
+    </w:lvl>
+    <w:lvl w:ilvl="1" w:tplc="C1C2D64C" w:tentative="1">
+      <w:start w:val="1"/>
+      <w:numFmt w:val="decimal"/>
+      <w:lvlText w:val="%2."/>
+      <w:lvlJc w:val="left"/>
+      <w:pPr>
+        <w:tabs>
+          <w:tab w:val="num" w:pos="1440"/>
+        </w:tabs>
+        <w:ind w:left="1440" w:hanging="360"/>
+      </w:pPr>
+    </w:lvl>
+    <w:lvl w:ilvl="2" w:tplc="CD8284A8" w:tentative="1">
+      <w:start w:val="1"/>
+      <w:numFmt w:val="decimal"/>
+      <w:lvlText w:val="%3."/>
+      <w:lvlJc w:val="left"/>
+      <w:pPr>
+        <w:tabs>
+          <w:tab w:val="num" w:pos="2160"/>
+        </w:tabs>
+        <w:ind w:left="2160" w:hanging="360"/>
+      </w:pPr>
+    </w:lvl>
+    <w:lvl w:ilvl="3" w:tplc="A5AA0B5E" w:tentative="1">
+      <w:start w:val="1"/>
+      <w:numFmt w:val="decimal"/>
+      <w:lvlText w:val="%4."/>
+      <w:lvlJc w:val="left"/>
+      <w:pPr>
+        <w:tabs>
+          <w:tab w:val="num" w:pos="2880"/>
+        </w:tabs>
+        <w:ind w:left="2880" w:hanging="360"/>
+      </w:pPr>
+    </w:lvl>
+    <w:lvl w:ilvl="4" w:tplc="7C1CD5AA" w:tentative="1">
+      <w:start w:val="1"/>
+      <w:numFmt w:val="decimal"/>
+      <w:lvlText w:val="%5."/>
+      <w:lvlJc w:val="left"/>
+      <w:pPr>
+        <w:tabs>
+          <w:tab w:val="num" w:pos="3600"/>
+        </w:tabs>
+        <w:ind w:left="3600" w:hanging="360"/>
+      </w:pPr>
+    </w:lvl>
+    <w:lvl w:ilvl="5" w:tplc="579C6C5A" w:tentative="1">
+      <w:start w:val="1"/>
+      <w:numFmt w:val="decimal"/>
+      <w:lvlText w:val="%6."/>
+      <w:lvlJc w:val="left"/>
+      <w:pPr>
+        <w:tabs>
+          <w:tab w:val="num" w:pos="4320"/>
+        </w:tabs>
+        <w:ind w:left="4320" w:hanging="360"/>
+      </w:pPr>
+    </w:lvl>
+    <w:lvl w:ilvl="6" w:tplc="53122A0C" w:tentative="1">
+      <w:start w:val="1"/>
+      <w:numFmt w:val="decimal"/>
+      <w:lvlText w:val="%7."/>
+      <w:lvlJc w:val="left"/>
+      <w:pPr>
+        <w:tabs>
+          <w:tab w:val="num" w:pos="5040"/>
+        </w:tabs>
+        <w:ind w:left="5040" w:hanging="360"/>
+      </w:pPr>
+    </w:lvl>
+    <w:lvl w:ilvl="7" w:tplc="90B4E1F4" w:tentative="1">
+      <w:start w:val="1"/>
+      <w:numFmt w:val="decimal"/>
+      <w:lvlText w:val="%8."/>
+      <w:lvlJc w:val="left"/>
+      <w:pPr>
+        <w:tabs>
+          <w:tab w:val="num" w:pos="5760"/>
+        </w:tabs>
+        <w:ind w:left="5760" w:hanging="360"/>
+      </w:pPr>
+    </w:lvl>
+    <w:lvl w:ilvl="8" w:tplc="E6480EEC" w:tentative="1">
+      <w:start w:val="1"/>
+      <w:numFmt w:val="decimal"/>
+      <w:lvlText w:val="%9."/>
+      <w:lvlJc w:val="left"/>
+      <w:pPr>
+        <w:tabs>
+          <w:tab w:val="num" w:pos="6480"/>
+        </w:tabs>
+        <w:ind w:left="6480" w:hanging="360"/>
+      </w:pPr>
+    </w:lvl>
+  </w:abstractNum>
+  <w:num w:numId="1" w16cid:durableId="1659648942">
+    <w:abstractNumId w:val="0"/>
+  </w:num>
+</w:numbering>
 </file>
 
 <file path=word/styles.xml><?xml version="1.0" encoding="utf-8"?>
